--- a/Documentación/Documentación externa.docx
+++ b/Documentación/Documentación externa.docx
@@ -179,7 +179,7 @@
           <w:sz w:val="40"/>
           <w:szCs w:val="40"/>
         </w:rPr>
-        <w:t>2</w:t>
+        <w:t>3</w:t>
       </w:r>
     </w:p>
     <w:p>
@@ -388,7 +388,7 @@
             <w:rPr>
               <w:rFonts w:asciiTheme="minorHAnsi" w:eastAsiaTheme="minorEastAsia" w:hAnsiTheme="minorHAnsi" w:cstheme="minorBidi"/>
               <w:noProof/>
-              <w:lang w:val="es-CR"/>
+              <w:lang w:eastAsia="es-ES"/>
             </w:rPr>
           </w:pPr>
           <w:r>
@@ -400,7 +400,7 @@
           <w:r>
             <w:fldChar w:fldCharType="separate"/>
           </w:r>
-          <w:hyperlink w:anchor="_Toc83742616" w:history="1">
+          <w:hyperlink w:anchor="_Toc86515352" w:history="1">
             <w:r>
               <w:rPr>
                 <w:rStyle w:val="Hipervnculo"/>
@@ -412,7 +412,7 @@
               <w:rPr>
                 <w:rFonts w:asciiTheme="minorHAnsi" w:eastAsiaTheme="minorEastAsia" w:hAnsiTheme="minorHAnsi" w:cstheme="minorBidi"/>
                 <w:noProof/>
-                <w:lang w:val="es-CR"/>
+                <w:lang w:eastAsia="es-ES"/>
               </w:rPr>
               <w:tab/>
             </w:r>
@@ -442,7 +442,7 @@
                 <w:noProof/>
                 <w:webHidden/>
               </w:rPr>
-              <w:instrText xml:space="preserve"> PAGEREF _Toc83742616 \h </w:instrText>
+              <w:instrText xml:space="preserve"> PAGEREF _Toc86515352 \h </w:instrText>
             </w:r>
             <w:r>
               <w:rPr>
@@ -483,10 +483,10 @@
             <w:rPr>
               <w:rFonts w:asciiTheme="minorHAnsi" w:eastAsiaTheme="minorEastAsia" w:hAnsiTheme="minorHAnsi" w:cstheme="minorBidi"/>
               <w:noProof/>
-              <w:lang w:val="es-CR"/>
+              <w:lang w:eastAsia="es-ES"/>
             </w:rPr>
           </w:pPr>
-          <w:hyperlink w:anchor="_Toc83742617" w:history="1">
+          <w:hyperlink w:anchor="_Toc86515353" w:history="1">
             <w:r>
               <w:rPr>
                 <w:rStyle w:val="Hipervnculo"/>
@@ -499,7 +499,7 @@
               <w:rPr>
                 <w:rFonts w:asciiTheme="minorHAnsi" w:eastAsiaTheme="minorEastAsia" w:hAnsiTheme="minorHAnsi" w:cstheme="minorBidi"/>
                 <w:noProof/>
-                <w:lang w:val="es-CR"/>
+                <w:lang w:eastAsia="es-ES"/>
               </w:rPr>
               <w:tab/>
             </w:r>
@@ -530,7 +530,7 @@
                 <w:noProof/>
                 <w:webHidden/>
               </w:rPr>
-              <w:instrText xml:space="preserve"> PAGEREF _Toc83742617 \h </w:instrText>
+              <w:instrText xml:space="preserve"> PAGEREF _Toc86515353 \h </w:instrText>
             </w:r>
             <w:r>
               <w:rPr>
@@ -571,14 +571,13 @@
             <w:rPr>
               <w:rFonts w:asciiTheme="minorHAnsi" w:eastAsiaTheme="minorEastAsia" w:hAnsiTheme="minorHAnsi" w:cstheme="minorBidi"/>
               <w:noProof/>
-              <w:lang w:val="es-CR"/>
+              <w:lang w:eastAsia="es-ES"/>
             </w:rPr>
           </w:pPr>
-          <w:hyperlink w:anchor="_Toc83742618" w:history="1">
+          <w:hyperlink w:anchor="_Toc86515354" w:history="1">
             <w:r>
               <w:rPr>
                 <w:rStyle w:val="Hipervnculo"/>
-                <w:rFonts w:eastAsia="Times New Roman" w:cs="Times New Roman"/>
                 <w:noProof/>
               </w:rPr>
               <w:t>1.2</w:t>
@@ -587,14 +586,13 @@
               <w:rPr>
                 <w:rFonts w:asciiTheme="minorHAnsi" w:eastAsiaTheme="minorEastAsia" w:hAnsiTheme="minorHAnsi" w:cstheme="minorBidi"/>
                 <w:noProof/>
-                <w:lang w:val="es-CR"/>
+                <w:lang w:eastAsia="es-ES"/>
               </w:rPr>
               <w:tab/>
             </w:r>
             <w:r>
               <w:rPr>
                 <w:rStyle w:val="Hipervnculo"/>
-                <w:rFonts w:eastAsia="Times New Roman" w:cs="Times New Roman"/>
                 <w:noProof/>
               </w:rPr>
               <w:t>Ejecución</w:t>
@@ -618,7 +616,7 @@
                 <w:noProof/>
                 <w:webHidden/>
               </w:rPr>
-              <w:instrText xml:space="preserve"> PAGEREF _Toc83742618 \h </w:instrText>
+              <w:instrText xml:space="preserve"> PAGEREF _Toc86515354 \h </w:instrText>
             </w:r>
             <w:r>
               <w:rPr>
@@ -659,10 +657,10 @@
             <w:rPr>
               <w:rFonts w:asciiTheme="minorHAnsi" w:eastAsiaTheme="minorEastAsia" w:hAnsiTheme="minorHAnsi" w:cstheme="minorBidi"/>
               <w:noProof/>
-              <w:lang w:val="es-CR"/>
+              <w:lang w:eastAsia="es-ES"/>
             </w:rPr>
           </w:pPr>
-          <w:hyperlink w:anchor="_Toc83742619" w:history="1">
+          <w:hyperlink w:anchor="_Toc86515355" w:history="1">
             <w:r>
               <w:rPr>
                 <w:rStyle w:val="Hipervnculo"/>
@@ -675,7 +673,7 @@
               <w:rPr>
                 <w:rFonts w:asciiTheme="minorHAnsi" w:eastAsiaTheme="minorEastAsia" w:hAnsiTheme="minorHAnsi" w:cstheme="minorBidi"/>
                 <w:noProof/>
-                <w:lang w:val="es-CR"/>
+                <w:lang w:eastAsia="es-ES"/>
               </w:rPr>
               <w:tab/>
             </w:r>
@@ -706,7 +704,7 @@
                 <w:noProof/>
                 <w:webHidden/>
               </w:rPr>
-              <w:instrText xml:space="preserve"> PAGEREF _Toc83742619 \h </w:instrText>
+              <w:instrText xml:space="preserve"> PAGEREF _Toc86515355 \h </w:instrText>
             </w:r>
             <w:r>
               <w:rPr>
@@ -726,7 +724,609 @@
                 <w:noProof/>
                 <w:webHidden/>
               </w:rPr>
-              <w:t>3</w:t>
+              <w:t>4</w:t>
+            </w:r>
+            <w:r>
+              <w:rPr>
+                <w:noProof/>
+                <w:webHidden/>
+              </w:rPr>
+              <w:fldChar w:fldCharType="end"/>
+            </w:r>
+          </w:hyperlink>
+        </w:p>
+        <w:p>
+          <w:pPr>
+            <w:pStyle w:val="TDC3"/>
+            <w:tabs>
+              <w:tab w:val="left" w:pos="1320"/>
+              <w:tab w:val="right" w:leader="dot" w:pos="9350"/>
+            </w:tabs>
+            <w:rPr>
+              <w:rFonts w:asciiTheme="minorHAnsi" w:eastAsiaTheme="minorEastAsia" w:hAnsiTheme="minorHAnsi" w:cstheme="minorBidi"/>
+              <w:noProof/>
+              <w:lang w:eastAsia="es-ES"/>
+            </w:rPr>
+          </w:pPr>
+          <w:hyperlink w:anchor="_Toc86515356" w:history="1">
+            <w:r>
+              <w:rPr>
+                <w:rStyle w:val="Hipervnculo"/>
+                <w:noProof/>
+              </w:rPr>
+              <w:t>1.3.1</w:t>
+            </w:r>
+            <w:r>
+              <w:rPr>
+                <w:rFonts w:asciiTheme="minorHAnsi" w:eastAsiaTheme="minorEastAsia" w:hAnsiTheme="minorHAnsi" w:cstheme="minorBidi"/>
+                <w:noProof/>
+                <w:lang w:eastAsia="es-ES"/>
+              </w:rPr>
+              <w:tab/>
+            </w:r>
+            <w:r>
+              <w:rPr>
+                <w:rStyle w:val="Hipervnculo"/>
+                <w:noProof/>
+              </w:rPr>
+              <w:t>Tablero</w:t>
+            </w:r>
+            <w:r>
+              <w:rPr>
+                <w:noProof/>
+                <w:webHidden/>
+              </w:rPr>
+              <w:tab/>
+            </w:r>
+            <w:r>
+              <w:rPr>
+                <w:noProof/>
+                <w:webHidden/>
+              </w:rPr>
+              <w:fldChar w:fldCharType="begin"/>
+            </w:r>
+            <w:r>
+              <w:rPr>
+                <w:noProof/>
+                <w:webHidden/>
+              </w:rPr>
+              <w:instrText xml:space="preserve"> PAGEREF _Toc86515356 \h </w:instrText>
+            </w:r>
+            <w:r>
+              <w:rPr>
+                <w:noProof/>
+                <w:webHidden/>
+              </w:rPr>
+            </w:r>
+            <w:r>
+              <w:rPr>
+                <w:noProof/>
+                <w:webHidden/>
+              </w:rPr>
+              <w:fldChar w:fldCharType="separate"/>
+            </w:r>
+            <w:r>
+              <w:rPr>
+                <w:noProof/>
+                <w:webHidden/>
+              </w:rPr>
+              <w:t>5</w:t>
+            </w:r>
+            <w:r>
+              <w:rPr>
+                <w:noProof/>
+                <w:webHidden/>
+              </w:rPr>
+              <w:fldChar w:fldCharType="end"/>
+            </w:r>
+          </w:hyperlink>
+        </w:p>
+        <w:p>
+          <w:pPr>
+            <w:pStyle w:val="TDC3"/>
+            <w:tabs>
+              <w:tab w:val="left" w:pos="1320"/>
+              <w:tab w:val="right" w:leader="dot" w:pos="9350"/>
+            </w:tabs>
+            <w:rPr>
+              <w:rFonts w:asciiTheme="minorHAnsi" w:eastAsiaTheme="minorEastAsia" w:hAnsiTheme="minorHAnsi" w:cstheme="minorBidi"/>
+              <w:noProof/>
+              <w:lang w:eastAsia="es-ES"/>
+            </w:rPr>
+          </w:pPr>
+          <w:hyperlink w:anchor="_Toc86515357" w:history="1">
+            <w:r>
+              <w:rPr>
+                <w:rStyle w:val="Hipervnculo"/>
+                <w:noProof/>
+              </w:rPr>
+              <w:t>1.3.2</w:t>
+            </w:r>
+            <w:r>
+              <w:rPr>
+                <w:rFonts w:asciiTheme="minorHAnsi" w:eastAsiaTheme="minorEastAsia" w:hAnsiTheme="minorHAnsi" w:cstheme="minorBidi"/>
+                <w:noProof/>
+                <w:lang w:eastAsia="es-ES"/>
+              </w:rPr>
+              <w:tab/>
+            </w:r>
+            <w:r>
+              <w:rPr>
+                <w:rStyle w:val="Hipervnculo"/>
+                <w:noProof/>
+              </w:rPr>
+              <w:t>Generar nuevo juego</w:t>
+            </w:r>
+            <w:r>
+              <w:rPr>
+                <w:noProof/>
+                <w:webHidden/>
+              </w:rPr>
+              <w:tab/>
+            </w:r>
+            <w:r>
+              <w:rPr>
+                <w:noProof/>
+                <w:webHidden/>
+              </w:rPr>
+              <w:fldChar w:fldCharType="begin"/>
+            </w:r>
+            <w:r>
+              <w:rPr>
+                <w:noProof/>
+                <w:webHidden/>
+              </w:rPr>
+              <w:instrText xml:space="preserve"> PAGEREF _Toc86515357 \h </w:instrText>
+            </w:r>
+            <w:r>
+              <w:rPr>
+                <w:noProof/>
+                <w:webHidden/>
+              </w:rPr>
+            </w:r>
+            <w:r>
+              <w:rPr>
+                <w:noProof/>
+                <w:webHidden/>
+              </w:rPr>
+              <w:fldChar w:fldCharType="separate"/>
+            </w:r>
+            <w:r>
+              <w:rPr>
+                <w:noProof/>
+                <w:webHidden/>
+              </w:rPr>
+              <w:t>5</w:t>
+            </w:r>
+            <w:r>
+              <w:rPr>
+                <w:noProof/>
+                <w:webHidden/>
+              </w:rPr>
+              <w:fldChar w:fldCharType="end"/>
+            </w:r>
+          </w:hyperlink>
+        </w:p>
+        <w:p>
+          <w:pPr>
+            <w:pStyle w:val="TDC3"/>
+            <w:tabs>
+              <w:tab w:val="left" w:pos="1320"/>
+              <w:tab w:val="right" w:leader="dot" w:pos="9350"/>
+            </w:tabs>
+            <w:rPr>
+              <w:rFonts w:asciiTheme="minorHAnsi" w:eastAsiaTheme="minorEastAsia" w:hAnsiTheme="minorHAnsi" w:cstheme="minorBidi"/>
+              <w:noProof/>
+              <w:lang w:eastAsia="es-ES"/>
+            </w:rPr>
+          </w:pPr>
+          <w:hyperlink w:anchor="_Toc86515358" w:history="1">
+            <w:r>
+              <w:rPr>
+                <w:rStyle w:val="Hipervnculo"/>
+                <w:noProof/>
+              </w:rPr>
+              <w:t>1.3.3</w:t>
+            </w:r>
+            <w:r>
+              <w:rPr>
+                <w:rFonts w:asciiTheme="minorHAnsi" w:eastAsiaTheme="minorEastAsia" w:hAnsiTheme="minorHAnsi" w:cstheme="minorBidi"/>
+                <w:noProof/>
+                <w:lang w:eastAsia="es-ES"/>
+              </w:rPr>
+              <w:tab/>
+            </w:r>
+            <w:r>
+              <w:rPr>
+                <w:rStyle w:val="Hipervnculo"/>
+                <w:noProof/>
+              </w:rPr>
+              <w:t>Reiniciar</w:t>
+            </w:r>
+            <w:r>
+              <w:rPr>
+                <w:noProof/>
+                <w:webHidden/>
+              </w:rPr>
+              <w:tab/>
+            </w:r>
+            <w:r>
+              <w:rPr>
+                <w:noProof/>
+                <w:webHidden/>
+              </w:rPr>
+              <w:fldChar w:fldCharType="begin"/>
+            </w:r>
+            <w:r>
+              <w:rPr>
+                <w:noProof/>
+                <w:webHidden/>
+              </w:rPr>
+              <w:instrText xml:space="preserve"> PAGEREF _Toc86515358 \h </w:instrText>
+            </w:r>
+            <w:r>
+              <w:rPr>
+                <w:noProof/>
+                <w:webHidden/>
+              </w:rPr>
+            </w:r>
+            <w:r>
+              <w:rPr>
+                <w:noProof/>
+                <w:webHidden/>
+              </w:rPr>
+              <w:fldChar w:fldCharType="separate"/>
+            </w:r>
+            <w:r>
+              <w:rPr>
+                <w:noProof/>
+                <w:webHidden/>
+              </w:rPr>
+              <w:t>6</w:t>
+            </w:r>
+            <w:r>
+              <w:rPr>
+                <w:noProof/>
+                <w:webHidden/>
+              </w:rPr>
+              <w:fldChar w:fldCharType="end"/>
+            </w:r>
+          </w:hyperlink>
+        </w:p>
+        <w:p>
+          <w:pPr>
+            <w:pStyle w:val="TDC3"/>
+            <w:tabs>
+              <w:tab w:val="left" w:pos="1320"/>
+              <w:tab w:val="right" w:leader="dot" w:pos="9350"/>
+            </w:tabs>
+            <w:rPr>
+              <w:rFonts w:asciiTheme="minorHAnsi" w:eastAsiaTheme="minorEastAsia" w:hAnsiTheme="minorHAnsi" w:cstheme="minorBidi"/>
+              <w:noProof/>
+              <w:lang w:eastAsia="es-ES"/>
+            </w:rPr>
+          </w:pPr>
+          <w:hyperlink w:anchor="_Toc86515359" w:history="1">
+            <w:r>
+              <w:rPr>
+                <w:rStyle w:val="Hipervnculo"/>
+                <w:noProof/>
+              </w:rPr>
+              <w:t>1.3.4</w:t>
+            </w:r>
+            <w:r>
+              <w:rPr>
+                <w:rFonts w:asciiTheme="minorHAnsi" w:eastAsiaTheme="minorEastAsia" w:hAnsiTheme="minorHAnsi" w:cstheme="minorBidi"/>
+                <w:noProof/>
+                <w:lang w:eastAsia="es-ES"/>
+              </w:rPr>
+              <w:tab/>
+            </w:r>
+            <w:r>
+              <w:rPr>
+                <w:rStyle w:val="Hipervnculo"/>
+                <w:noProof/>
+              </w:rPr>
+              <w:t>Verificar</w:t>
+            </w:r>
+            <w:r>
+              <w:rPr>
+                <w:noProof/>
+                <w:webHidden/>
+              </w:rPr>
+              <w:tab/>
+            </w:r>
+            <w:r>
+              <w:rPr>
+                <w:noProof/>
+                <w:webHidden/>
+              </w:rPr>
+              <w:fldChar w:fldCharType="begin"/>
+            </w:r>
+            <w:r>
+              <w:rPr>
+                <w:noProof/>
+                <w:webHidden/>
+              </w:rPr>
+              <w:instrText xml:space="preserve"> PAGEREF _Toc86515359 \h </w:instrText>
+            </w:r>
+            <w:r>
+              <w:rPr>
+                <w:noProof/>
+                <w:webHidden/>
+              </w:rPr>
+            </w:r>
+            <w:r>
+              <w:rPr>
+                <w:noProof/>
+                <w:webHidden/>
+              </w:rPr>
+              <w:fldChar w:fldCharType="separate"/>
+            </w:r>
+            <w:r>
+              <w:rPr>
+                <w:noProof/>
+                <w:webHidden/>
+              </w:rPr>
+              <w:t>6</w:t>
+            </w:r>
+            <w:r>
+              <w:rPr>
+                <w:noProof/>
+                <w:webHidden/>
+              </w:rPr>
+              <w:fldChar w:fldCharType="end"/>
+            </w:r>
+          </w:hyperlink>
+        </w:p>
+        <w:p>
+          <w:pPr>
+            <w:pStyle w:val="TDC3"/>
+            <w:tabs>
+              <w:tab w:val="left" w:pos="1320"/>
+              <w:tab w:val="right" w:leader="dot" w:pos="9350"/>
+            </w:tabs>
+            <w:rPr>
+              <w:rFonts w:asciiTheme="minorHAnsi" w:eastAsiaTheme="minorEastAsia" w:hAnsiTheme="minorHAnsi" w:cstheme="minorBidi"/>
+              <w:noProof/>
+              <w:lang w:eastAsia="es-ES"/>
+            </w:rPr>
+          </w:pPr>
+          <w:hyperlink w:anchor="_Toc86515360" w:history="1">
+            <w:r>
+              <w:rPr>
+                <w:rStyle w:val="Hipervnculo"/>
+                <w:noProof/>
+              </w:rPr>
+              <w:t>1.3.5</w:t>
+            </w:r>
+            <w:r>
+              <w:rPr>
+                <w:rFonts w:asciiTheme="minorHAnsi" w:eastAsiaTheme="minorEastAsia" w:hAnsiTheme="minorHAnsi" w:cstheme="minorBidi"/>
+                <w:noProof/>
+                <w:lang w:eastAsia="es-ES"/>
+              </w:rPr>
+              <w:tab/>
+            </w:r>
+            <w:r>
+              <w:rPr>
+                <w:rStyle w:val="Hipervnculo"/>
+                <w:noProof/>
+              </w:rPr>
+              <w:t>Sugerencia</w:t>
+            </w:r>
+            <w:r>
+              <w:rPr>
+                <w:noProof/>
+                <w:webHidden/>
+              </w:rPr>
+              <w:tab/>
+            </w:r>
+            <w:r>
+              <w:rPr>
+                <w:noProof/>
+                <w:webHidden/>
+              </w:rPr>
+              <w:fldChar w:fldCharType="begin"/>
+            </w:r>
+            <w:r>
+              <w:rPr>
+                <w:noProof/>
+                <w:webHidden/>
+              </w:rPr>
+              <w:instrText xml:space="preserve"> PAGEREF _Toc86515360 \h </w:instrText>
+            </w:r>
+            <w:r>
+              <w:rPr>
+                <w:noProof/>
+                <w:webHidden/>
+              </w:rPr>
+            </w:r>
+            <w:r>
+              <w:rPr>
+                <w:noProof/>
+                <w:webHidden/>
+              </w:rPr>
+              <w:fldChar w:fldCharType="separate"/>
+            </w:r>
+            <w:r>
+              <w:rPr>
+                <w:noProof/>
+                <w:webHidden/>
+              </w:rPr>
+              <w:t>7</w:t>
+            </w:r>
+            <w:r>
+              <w:rPr>
+                <w:noProof/>
+                <w:webHidden/>
+              </w:rPr>
+              <w:fldChar w:fldCharType="end"/>
+            </w:r>
+          </w:hyperlink>
+        </w:p>
+        <w:p>
+          <w:pPr>
+            <w:pStyle w:val="TDC3"/>
+            <w:tabs>
+              <w:tab w:val="left" w:pos="1320"/>
+              <w:tab w:val="right" w:leader="dot" w:pos="9350"/>
+            </w:tabs>
+            <w:rPr>
+              <w:rFonts w:asciiTheme="minorHAnsi" w:eastAsiaTheme="minorEastAsia" w:hAnsiTheme="minorHAnsi" w:cstheme="minorBidi"/>
+              <w:noProof/>
+              <w:lang w:eastAsia="es-ES"/>
+            </w:rPr>
+          </w:pPr>
+          <w:hyperlink w:anchor="_Toc86515361" w:history="1">
+            <w:r>
+              <w:rPr>
+                <w:rStyle w:val="Hipervnculo"/>
+                <w:noProof/>
+              </w:rPr>
+              <w:t>1.3.6</w:t>
+            </w:r>
+            <w:r>
+              <w:rPr>
+                <w:rFonts w:asciiTheme="minorHAnsi" w:eastAsiaTheme="minorEastAsia" w:hAnsiTheme="minorHAnsi" w:cstheme="minorBidi"/>
+                <w:noProof/>
+                <w:lang w:eastAsia="es-ES"/>
+              </w:rPr>
+              <w:tab/>
+            </w:r>
+            <w:r>
+              <w:rPr>
+                <w:rStyle w:val="Hipervnculo"/>
+                <w:noProof/>
+              </w:rPr>
+              <w:t>Ver solución</w:t>
+            </w:r>
+            <w:r>
+              <w:rPr>
+                <w:noProof/>
+                <w:webHidden/>
+              </w:rPr>
+              <w:tab/>
+            </w:r>
+            <w:r>
+              <w:rPr>
+                <w:noProof/>
+                <w:webHidden/>
+              </w:rPr>
+              <w:fldChar w:fldCharType="begin"/>
+            </w:r>
+            <w:r>
+              <w:rPr>
+                <w:noProof/>
+                <w:webHidden/>
+              </w:rPr>
+              <w:instrText xml:space="preserve"> PAGEREF _Toc86515361 \h </w:instrText>
+            </w:r>
+            <w:r>
+              <w:rPr>
+                <w:noProof/>
+                <w:webHidden/>
+              </w:rPr>
+            </w:r>
+            <w:r>
+              <w:rPr>
+                <w:noProof/>
+                <w:webHidden/>
+              </w:rPr>
+              <w:fldChar w:fldCharType="separate"/>
+            </w:r>
+            <w:r>
+              <w:rPr>
+                <w:noProof/>
+                <w:webHidden/>
+              </w:rPr>
+              <w:t>8</w:t>
+            </w:r>
+            <w:r>
+              <w:rPr>
+                <w:noProof/>
+                <w:webHidden/>
+              </w:rPr>
+              <w:fldChar w:fldCharType="end"/>
+            </w:r>
+          </w:hyperlink>
+        </w:p>
+        <w:p>
+          <w:pPr>
+            <w:pStyle w:val="TDC3"/>
+            <w:tabs>
+              <w:tab w:val="left" w:pos="1320"/>
+              <w:tab w:val="right" w:leader="dot" w:pos="9350"/>
+            </w:tabs>
+            <w:rPr>
+              <w:rFonts w:asciiTheme="minorHAnsi" w:eastAsiaTheme="minorEastAsia" w:hAnsiTheme="minorHAnsi" w:cstheme="minorBidi"/>
+              <w:noProof/>
+              <w:lang w:eastAsia="es-ES"/>
+            </w:rPr>
+          </w:pPr>
+          <w:hyperlink w:anchor="_Toc86515362" w:history="1">
+            <w:r>
+              <w:rPr>
+                <w:rStyle w:val="Hipervnculo"/>
+                <w:noProof/>
+              </w:rPr>
+              <w:t>1.3.7</w:t>
+            </w:r>
+            <w:r>
+              <w:rPr>
+                <w:rFonts w:asciiTheme="minorHAnsi" w:eastAsiaTheme="minorEastAsia" w:hAnsiTheme="minorHAnsi" w:cstheme="minorBidi"/>
+                <w:noProof/>
+                <w:lang w:eastAsia="es-ES"/>
+              </w:rPr>
+              <w:tab/>
+            </w:r>
+            <w:r>
+              <w:rPr>
+                <w:rStyle w:val="Hipervnculo"/>
+                <w:noProof/>
+              </w:rPr>
+              <w:t>Estadísticas</w:t>
+            </w:r>
+            <w:r>
+              <w:rPr>
+                <w:noProof/>
+                <w:webHidden/>
+              </w:rPr>
+              <w:tab/>
+            </w:r>
+            <w:r>
+              <w:rPr>
+                <w:noProof/>
+                <w:webHidden/>
+              </w:rPr>
+              <w:fldChar w:fldCharType="begin"/>
+            </w:r>
+            <w:r>
+              <w:rPr>
+                <w:noProof/>
+                <w:webHidden/>
+              </w:rPr>
+              <w:instrText xml:space="preserve"> PAGEREF _Toc86515362 \h </w:instrText>
+            </w:r>
+            <w:r>
+              <w:rPr>
+                <w:noProof/>
+                <w:webHidden/>
+              </w:rPr>
+            </w:r>
+            <w:r>
+              <w:rPr>
+                <w:noProof/>
+                <w:webHidden/>
+              </w:rPr>
+              <w:fldChar w:fldCharType="separate"/>
+            </w:r>
+            <w:r>
+              <w:rPr>
+                <w:noProof/>
+                <w:webHidden/>
+              </w:rPr>
+              <w:t>8</w:t>
             </w:r>
             <w:r>
               <w:rPr>
@@ -747,10 +1347,10 @@
             <w:rPr>
               <w:rFonts w:asciiTheme="minorHAnsi" w:eastAsiaTheme="minorEastAsia" w:hAnsiTheme="minorHAnsi" w:cstheme="minorBidi"/>
               <w:noProof/>
-              <w:lang w:val="es-CR"/>
+              <w:lang w:eastAsia="es-ES"/>
             </w:rPr>
           </w:pPr>
-          <w:hyperlink w:anchor="_Toc83742620" w:history="1">
+          <w:hyperlink w:anchor="_Toc86515363" w:history="1">
             <w:r>
               <w:rPr>
                 <w:rStyle w:val="Hipervnculo"/>
@@ -763,7 +1363,7 @@
               <w:rPr>
                 <w:rFonts w:asciiTheme="minorHAnsi" w:eastAsiaTheme="minorEastAsia" w:hAnsiTheme="minorHAnsi" w:cstheme="minorBidi"/>
                 <w:noProof/>
-                <w:lang w:val="es-CR"/>
+                <w:lang w:eastAsia="es-ES"/>
               </w:rPr>
               <w:tab/>
             </w:r>
@@ -794,7 +1394,7 @@
                 <w:noProof/>
                 <w:webHidden/>
               </w:rPr>
-              <w:instrText xml:space="preserve"> PAGEREF _Toc83742620 \h </w:instrText>
+              <w:instrText xml:space="preserve"> PAGEREF _Toc86515363 \h </w:instrText>
             </w:r>
             <w:r>
               <w:rPr>
@@ -814,7 +1414,609 @@
                 <w:noProof/>
                 <w:webHidden/>
               </w:rPr>
-              <w:t>3</w:t>
+              <w:t>9</w:t>
+            </w:r>
+            <w:r>
+              <w:rPr>
+                <w:noProof/>
+                <w:webHidden/>
+              </w:rPr>
+              <w:fldChar w:fldCharType="end"/>
+            </w:r>
+          </w:hyperlink>
+        </w:p>
+        <w:p>
+          <w:pPr>
+            <w:pStyle w:val="TDC2"/>
+            <w:tabs>
+              <w:tab w:val="left" w:pos="880"/>
+              <w:tab w:val="right" w:leader="dot" w:pos="9350"/>
+            </w:tabs>
+            <w:rPr>
+              <w:rFonts w:asciiTheme="minorHAnsi" w:eastAsiaTheme="minorEastAsia" w:hAnsiTheme="minorHAnsi" w:cstheme="minorBidi"/>
+              <w:noProof/>
+              <w:lang w:eastAsia="es-ES"/>
+            </w:rPr>
+          </w:pPr>
+          <w:hyperlink w:anchor="_Toc86515364" w:history="1">
+            <w:r>
+              <w:rPr>
+                <w:rStyle w:val="Hipervnculo"/>
+                <w:noProof/>
+              </w:rPr>
+              <w:t>2.1</w:t>
+            </w:r>
+            <w:r>
+              <w:rPr>
+                <w:rFonts w:asciiTheme="minorHAnsi" w:eastAsiaTheme="minorEastAsia" w:hAnsiTheme="minorHAnsi" w:cstheme="minorBidi"/>
+                <w:noProof/>
+                <w:lang w:eastAsia="es-ES"/>
+              </w:rPr>
+              <w:tab/>
+            </w:r>
+            <w:r>
+              <w:rPr>
+                <w:rStyle w:val="Hipervnculo"/>
+                <w:noProof/>
+              </w:rPr>
+              <w:t>Tablero</w:t>
+            </w:r>
+            <w:r>
+              <w:rPr>
+                <w:noProof/>
+                <w:webHidden/>
+              </w:rPr>
+              <w:tab/>
+            </w:r>
+            <w:r>
+              <w:rPr>
+                <w:noProof/>
+                <w:webHidden/>
+              </w:rPr>
+              <w:fldChar w:fldCharType="begin"/>
+            </w:r>
+            <w:r>
+              <w:rPr>
+                <w:noProof/>
+                <w:webHidden/>
+              </w:rPr>
+              <w:instrText xml:space="preserve"> PAGEREF _Toc86515364 \h </w:instrText>
+            </w:r>
+            <w:r>
+              <w:rPr>
+                <w:noProof/>
+                <w:webHidden/>
+              </w:rPr>
+            </w:r>
+            <w:r>
+              <w:rPr>
+                <w:noProof/>
+                <w:webHidden/>
+              </w:rPr>
+              <w:fldChar w:fldCharType="separate"/>
+            </w:r>
+            <w:r>
+              <w:rPr>
+                <w:noProof/>
+                <w:webHidden/>
+              </w:rPr>
+              <w:t>9</w:t>
+            </w:r>
+            <w:r>
+              <w:rPr>
+                <w:noProof/>
+                <w:webHidden/>
+              </w:rPr>
+              <w:fldChar w:fldCharType="end"/>
+            </w:r>
+          </w:hyperlink>
+        </w:p>
+        <w:p>
+          <w:pPr>
+            <w:pStyle w:val="TDC2"/>
+            <w:tabs>
+              <w:tab w:val="left" w:pos="880"/>
+              <w:tab w:val="right" w:leader="dot" w:pos="9350"/>
+            </w:tabs>
+            <w:rPr>
+              <w:rFonts w:asciiTheme="minorHAnsi" w:eastAsiaTheme="minorEastAsia" w:hAnsiTheme="minorHAnsi" w:cstheme="minorBidi"/>
+              <w:noProof/>
+              <w:lang w:eastAsia="es-ES"/>
+            </w:rPr>
+          </w:pPr>
+          <w:hyperlink w:anchor="_Toc86515365" w:history="1">
+            <w:r>
+              <w:rPr>
+                <w:rStyle w:val="Hipervnculo"/>
+                <w:noProof/>
+              </w:rPr>
+              <w:t>2.2</w:t>
+            </w:r>
+            <w:r>
+              <w:rPr>
+                <w:rFonts w:asciiTheme="minorHAnsi" w:eastAsiaTheme="minorEastAsia" w:hAnsiTheme="minorHAnsi" w:cstheme="minorBidi"/>
+                <w:noProof/>
+                <w:lang w:eastAsia="es-ES"/>
+              </w:rPr>
+              <w:tab/>
+            </w:r>
+            <w:r>
+              <w:rPr>
+                <w:rStyle w:val="Hipervnculo"/>
+                <w:noProof/>
+              </w:rPr>
+              <w:t>Generar nuevo juego</w:t>
+            </w:r>
+            <w:r>
+              <w:rPr>
+                <w:noProof/>
+                <w:webHidden/>
+              </w:rPr>
+              <w:tab/>
+            </w:r>
+            <w:r>
+              <w:rPr>
+                <w:noProof/>
+                <w:webHidden/>
+              </w:rPr>
+              <w:fldChar w:fldCharType="begin"/>
+            </w:r>
+            <w:r>
+              <w:rPr>
+                <w:noProof/>
+                <w:webHidden/>
+              </w:rPr>
+              <w:instrText xml:space="preserve"> PAGEREF _Toc86515365 \h </w:instrText>
+            </w:r>
+            <w:r>
+              <w:rPr>
+                <w:noProof/>
+                <w:webHidden/>
+              </w:rPr>
+            </w:r>
+            <w:r>
+              <w:rPr>
+                <w:noProof/>
+                <w:webHidden/>
+              </w:rPr>
+              <w:fldChar w:fldCharType="separate"/>
+            </w:r>
+            <w:r>
+              <w:rPr>
+                <w:noProof/>
+                <w:webHidden/>
+              </w:rPr>
+              <w:t>10</w:t>
+            </w:r>
+            <w:r>
+              <w:rPr>
+                <w:noProof/>
+                <w:webHidden/>
+              </w:rPr>
+              <w:fldChar w:fldCharType="end"/>
+            </w:r>
+          </w:hyperlink>
+        </w:p>
+        <w:p>
+          <w:pPr>
+            <w:pStyle w:val="TDC2"/>
+            <w:tabs>
+              <w:tab w:val="left" w:pos="880"/>
+              <w:tab w:val="right" w:leader="dot" w:pos="9350"/>
+            </w:tabs>
+            <w:rPr>
+              <w:rFonts w:asciiTheme="minorHAnsi" w:eastAsiaTheme="minorEastAsia" w:hAnsiTheme="minorHAnsi" w:cstheme="minorBidi"/>
+              <w:noProof/>
+              <w:lang w:eastAsia="es-ES"/>
+            </w:rPr>
+          </w:pPr>
+          <w:hyperlink w:anchor="_Toc86515366" w:history="1">
+            <w:r>
+              <w:rPr>
+                <w:rStyle w:val="Hipervnculo"/>
+                <w:noProof/>
+              </w:rPr>
+              <w:t>2.3</w:t>
+            </w:r>
+            <w:r>
+              <w:rPr>
+                <w:rFonts w:asciiTheme="minorHAnsi" w:eastAsiaTheme="minorEastAsia" w:hAnsiTheme="minorHAnsi" w:cstheme="minorBidi"/>
+                <w:noProof/>
+                <w:lang w:eastAsia="es-ES"/>
+              </w:rPr>
+              <w:tab/>
+            </w:r>
+            <w:r>
+              <w:rPr>
+                <w:rStyle w:val="Hipervnculo"/>
+                <w:noProof/>
+              </w:rPr>
+              <w:t>Reiniciar</w:t>
+            </w:r>
+            <w:r>
+              <w:rPr>
+                <w:noProof/>
+                <w:webHidden/>
+              </w:rPr>
+              <w:tab/>
+            </w:r>
+            <w:r>
+              <w:rPr>
+                <w:noProof/>
+                <w:webHidden/>
+              </w:rPr>
+              <w:fldChar w:fldCharType="begin"/>
+            </w:r>
+            <w:r>
+              <w:rPr>
+                <w:noProof/>
+                <w:webHidden/>
+              </w:rPr>
+              <w:instrText xml:space="preserve"> PAGEREF _Toc86515366 \h </w:instrText>
+            </w:r>
+            <w:r>
+              <w:rPr>
+                <w:noProof/>
+                <w:webHidden/>
+              </w:rPr>
+            </w:r>
+            <w:r>
+              <w:rPr>
+                <w:noProof/>
+                <w:webHidden/>
+              </w:rPr>
+              <w:fldChar w:fldCharType="separate"/>
+            </w:r>
+            <w:r>
+              <w:rPr>
+                <w:noProof/>
+                <w:webHidden/>
+              </w:rPr>
+              <w:t>11</w:t>
+            </w:r>
+            <w:r>
+              <w:rPr>
+                <w:noProof/>
+                <w:webHidden/>
+              </w:rPr>
+              <w:fldChar w:fldCharType="end"/>
+            </w:r>
+          </w:hyperlink>
+        </w:p>
+        <w:p>
+          <w:pPr>
+            <w:pStyle w:val="TDC2"/>
+            <w:tabs>
+              <w:tab w:val="left" w:pos="880"/>
+              <w:tab w:val="right" w:leader="dot" w:pos="9350"/>
+            </w:tabs>
+            <w:rPr>
+              <w:rFonts w:asciiTheme="minorHAnsi" w:eastAsiaTheme="minorEastAsia" w:hAnsiTheme="minorHAnsi" w:cstheme="minorBidi"/>
+              <w:noProof/>
+              <w:lang w:eastAsia="es-ES"/>
+            </w:rPr>
+          </w:pPr>
+          <w:hyperlink w:anchor="_Toc86515367" w:history="1">
+            <w:r>
+              <w:rPr>
+                <w:rStyle w:val="Hipervnculo"/>
+                <w:noProof/>
+              </w:rPr>
+              <w:t>2.4</w:t>
+            </w:r>
+            <w:r>
+              <w:rPr>
+                <w:rFonts w:asciiTheme="minorHAnsi" w:eastAsiaTheme="minorEastAsia" w:hAnsiTheme="minorHAnsi" w:cstheme="minorBidi"/>
+                <w:noProof/>
+                <w:lang w:eastAsia="es-ES"/>
+              </w:rPr>
+              <w:tab/>
+            </w:r>
+            <w:r>
+              <w:rPr>
+                <w:rStyle w:val="Hipervnculo"/>
+                <w:noProof/>
+              </w:rPr>
+              <w:t>Verificar</w:t>
+            </w:r>
+            <w:r>
+              <w:rPr>
+                <w:noProof/>
+                <w:webHidden/>
+              </w:rPr>
+              <w:tab/>
+            </w:r>
+            <w:r>
+              <w:rPr>
+                <w:noProof/>
+                <w:webHidden/>
+              </w:rPr>
+              <w:fldChar w:fldCharType="begin"/>
+            </w:r>
+            <w:r>
+              <w:rPr>
+                <w:noProof/>
+                <w:webHidden/>
+              </w:rPr>
+              <w:instrText xml:space="preserve"> PAGEREF _Toc86515367 \h </w:instrText>
+            </w:r>
+            <w:r>
+              <w:rPr>
+                <w:noProof/>
+                <w:webHidden/>
+              </w:rPr>
+            </w:r>
+            <w:r>
+              <w:rPr>
+                <w:noProof/>
+                <w:webHidden/>
+              </w:rPr>
+              <w:fldChar w:fldCharType="separate"/>
+            </w:r>
+            <w:r>
+              <w:rPr>
+                <w:noProof/>
+                <w:webHidden/>
+              </w:rPr>
+              <w:t>12</w:t>
+            </w:r>
+            <w:r>
+              <w:rPr>
+                <w:noProof/>
+                <w:webHidden/>
+              </w:rPr>
+              <w:fldChar w:fldCharType="end"/>
+            </w:r>
+          </w:hyperlink>
+        </w:p>
+        <w:p>
+          <w:pPr>
+            <w:pStyle w:val="TDC2"/>
+            <w:tabs>
+              <w:tab w:val="left" w:pos="880"/>
+              <w:tab w:val="right" w:leader="dot" w:pos="9350"/>
+            </w:tabs>
+            <w:rPr>
+              <w:rFonts w:asciiTheme="minorHAnsi" w:eastAsiaTheme="minorEastAsia" w:hAnsiTheme="minorHAnsi" w:cstheme="minorBidi"/>
+              <w:noProof/>
+              <w:lang w:eastAsia="es-ES"/>
+            </w:rPr>
+          </w:pPr>
+          <w:hyperlink w:anchor="_Toc86515368" w:history="1">
+            <w:r>
+              <w:rPr>
+                <w:rStyle w:val="Hipervnculo"/>
+                <w:noProof/>
+              </w:rPr>
+              <w:t>2.5</w:t>
+            </w:r>
+            <w:r>
+              <w:rPr>
+                <w:rFonts w:asciiTheme="minorHAnsi" w:eastAsiaTheme="minorEastAsia" w:hAnsiTheme="minorHAnsi" w:cstheme="minorBidi"/>
+                <w:noProof/>
+                <w:lang w:eastAsia="es-ES"/>
+              </w:rPr>
+              <w:tab/>
+            </w:r>
+            <w:r>
+              <w:rPr>
+                <w:rStyle w:val="Hipervnculo"/>
+                <w:noProof/>
+              </w:rPr>
+              <w:t>Sugerencia</w:t>
+            </w:r>
+            <w:r>
+              <w:rPr>
+                <w:noProof/>
+                <w:webHidden/>
+              </w:rPr>
+              <w:tab/>
+            </w:r>
+            <w:r>
+              <w:rPr>
+                <w:noProof/>
+                <w:webHidden/>
+              </w:rPr>
+              <w:fldChar w:fldCharType="begin"/>
+            </w:r>
+            <w:r>
+              <w:rPr>
+                <w:noProof/>
+                <w:webHidden/>
+              </w:rPr>
+              <w:instrText xml:space="preserve"> PAGEREF _Toc86515368 \h </w:instrText>
+            </w:r>
+            <w:r>
+              <w:rPr>
+                <w:noProof/>
+                <w:webHidden/>
+              </w:rPr>
+            </w:r>
+            <w:r>
+              <w:rPr>
+                <w:noProof/>
+                <w:webHidden/>
+              </w:rPr>
+              <w:fldChar w:fldCharType="separate"/>
+            </w:r>
+            <w:r>
+              <w:rPr>
+                <w:noProof/>
+                <w:webHidden/>
+              </w:rPr>
+              <w:t>13</w:t>
+            </w:r>
+            <w:r>
+              <w:rPr>
+                <w:noProof/>
+                <w:webHidden/>
+              </w:rPr>
+              <w:fldChar w:fldCharType="end"/>
+            </w:r>
+          </w:hyperlink>
+        </w:p>
+        <w:p>
+          <w:pPr>
+            <w:pStyle w:val="TDC2"/>
+            <w:tabs>
+              <w:tab w:val="left" w:pos="880"/>
+              <w:tab w:val="right" w:leader="dot" w:pos="9350"/>
+            </w:tabs>
+            <w:rPr>
+              <w:rFonts w:asciiTheme="minorHAnsi" w:eastAsiaTheme="minorEastAsia" w:hAnsiTheme="minorHAnsi" w:cstheme="minorBidi"/>
+              <w:noProof/>
+              <w:lang w:eastAsia="es-ES"/>
+            </w:rPr>
+          </w:pPr>
+          <w:hyperlink w:anchor="_Toc86515369" w:history="1">
+            <w:r>
+              <w:rPr>
+                <w:rStyle w:val="Hipervnculo"/>
+                <w:noProof/>
+              </w:rPr>
+              <w:t>2.6</w:t>
+            </w:r>
+            <w:r>
+              <w:rPr>
+                <w:rFonts w:asciiTheme="minorHAnsi" w:eastAsiaTheme="minorEastAsia" w:hAnsiTheme="minorHAnsi" w:cstheme="minorBidi"/>
+                <w:noProof/>
+                <w:lang w:eastAsia="es-ES"/>
+              </w:rPr>
+              <w:tab/>
+            </w:r>
+            <w:r>
+              <w:rPr>
+                <w:rStyle w:val="Hipervnculo"/>
+                <w:noProof/>
+              </w:rPr>
+              <w:t>Ver solución</w:t>
+            </w:r>
+            <w:r>
+              <w:rPr>
+                <w:noProof/>
+                <w:webHidden/>
+              </w:rPr>
+              <w:tab/>
+            </w:r>
+            <w:r>
+              <w:rPr>
+                <w:noProof/>
+                <w:webHidden/>
+              </w:rPr>
+              <w:fldChar w:fldCharType="begin"/>
+            </w:r>
+            <w:r>
+              <w:rPr>
+                <w:noProof/>
+                <w:webHidden/>
+              </w:rPr>
+              <w:instrText xml:space="preserve"> PAGEREF _Toc86515369 \h </w:instrText>
+            </w:r>
+            <w:r>
+              <w:rPr>
+                <w:noProof/>
+                <w:webHidden/>
+              </w:rPr>
+            </w:r>
+            <w:r>
+              <w:rPr>
+                <w:noProof/>
+                <w:webHidden/>
+              </w:rPr>
+              <w:fldChar w:fldCharType="separate"/>
+            </w:r>
+            <w:r>
+              <w:rPr>
+                <w:noProof/>
+                <w:webHidden/>
+              </w:rPr>
+              <w:t>14</w:t>
+            </w:r>
+            <w:r>
+              <w:rPr>
+                <w:noProof/>
+                <w:webHidden/>
+              </w:rPr>
+              <w:fldChar w:fldCharType="end"/>
+            </w:r>
+          </w:hyperlink>
+        </w:p>
+        <w:p>
+          <w:pPr>
+            <w:pStyle w:val="TDC2"/>
+            <w:tabs>
+              <w:tab w:val="left" w:pos="880"/>
+              <w:tab w:val="right" w:leader="dot" w:pos="9350"/>
+            </w:tabs>
+            <w:rPr>
+              <w:rFonts w:asciiTheme="minorHAnsi" w:eastAsiaTheme="minorEastAsia" w:hAnsiTheme="minorHAnsi" w:cstheme="minorBidi"/>
+              <w:noProof/>
+              <w:lang w:eastAsia="es-ES"/>
+            </w:rPr>
+          </w:pPr>
+          <w:hyperlink w:anchor="_Toc86515370" w:history="1">
+            <w:r>
+              <w:rPr>
+                <w:rStyle w:val="Hipervnculo"/>
+                <w:noProof/>
+              </w:rPr>
+              <w:t>2.7</w:t>
+            </w:r>
+            <w:r>
+              <w:rPr>
+                <w:rFonts w:asciiTheme="minorHAnsi" w:eastAsiaTheme="minorEastAsia" w:hAnsiTheme="minorHAnsi" w:cstheme="minorBidi"/>
+                <w:noProof/>
+                <w:lang w:eastAsia="es-ES"/>
+              </w:rPr>
+              <w:tab/>
+            </w:r>
+            <w:r>
+              <w:rPr>
+                <w:rStyle w:val="Hipervnculo"/>
+                <w:noProof/>
+              </w:rPr>
+              <w:t>Estadísticas</w:t>
+            </w:r>
+            <w:r>
+              <w:rPr>
+                <w:noProof/>
+                <w:webHidden/>
+              </w:rPr>
+              <w:tab/>
+            </w:r>
+            <w:r>
+              <w:rPr>
+                <w:noProof/>
+                <w:webHidden/>
+              </w:rPr>
+              <w:fldChar w:fldCharType="begin"/>
+            </w:r>
+            <w:r>
+              <w:rPr>
+                <w:noProof/>
+                <w:webHidden/>
+              </w:rPr>
+              <w:instrText xml:space="preserve"> PAGEREF _Toc86515370 \h </w:instrText>
+            </w:r>
+            <w:r>
+              <w:rPr>
+                <w:noProof/>
+                <w:webHidden/>
+              </w:rPr>
+            </w:r>
+            <w:r>
+              <w:rPr>
+                <w:noProof/>
+                <w:webHidden/>
+              </w:rPr>
+              <w:fldChar w:fldCharType="separate"/>
+            </w:r>
+            <w:r>
+              <w:rPr>
+                <w:noProof/>
+                <w:webHidden/>
+              </w:rPr>
+              <w:t>15</w:t>
             </w:r>
             <w:r>
               <w:rPr>
@@ -835,10 +2037,10 @@
             <w:rPr>
               <w:rFonts w:asciiTheme="minorHAnsi" w:eastAsiaTheme="minorEastAsia" w:hAnsiTheme="minorHAnsi" w:cstheme="minorBidi"/>
               <w:noProof/>
-              <w:lang w:val="es-CR"/>
+              <w:lang w:eastAsia="es-ES"/>
             </w:rPr>
           </w:pPr>
-          <w:hyperlink w:anchor="_Toc83742621" w:history="1">
+          <w:hyperlink w:anchor="_Toc86515371" w:history="1">
             <w:r>
               <w:rPr>
                 <w:rStyle w:val="Hipervnculo"/>
@@ -851,7 +2053,7 @@
               <w:rPr>
                 <w:rFonts w:asciiTheme="minorHAnsi" w:eastAsiaTheme="minorEastAsia" w:hAnsiTheme="minorHAnsi" w:cstheme="minorBidi"/>
                 <w:noProof/>
-                <w:lang w:val="es-CR"/>
+                <w:lang w:eastAsia="es-ES"/>
               </w:rPr>
               <w:tab/>
             </w:r>
@@ -882,7 +2084,7 @@
                 <w:noProof/>
                 <w:webHidden/>
               </w:rPr>
-              <w:instrText xml:space="preserve"> PAGEREF _Toc83742621 \h </w:instrText>
+              <w:instrText xml:space="preserve"> PAGEREF _Toc86515371 \h </w:instrText>
             </w:r>
             <w:r>
               <w:rPr>
@@ -902,7 +2104,254 @@
                 <w:noProof/>
                 <w:webHidden/>
               </w:rPr>
-              <w:t>3</w:t>
+              <w:t>15</w:t>
+            </w:r>
+            <w:r>
+              <w:rPr>
+                <w:noProof/>
+                <w:webHidden/>
+              </w:rPr>
+              <w:fldChar w:fldCharType="end"/>
+            </w:r>
+          </w:hyperlink>
+        </w:p>
+        <w:p>
+          <w:pPr>
+            <w:pStyle w:val="TDC1"/>
+            <w:tabs>
+              <w:tab w:val="right" w:leader="dot" w:pos="9350"/>
+            </w:tabs>
+            <w:rPr>
+              <w:rFonts w:asciiTheme="minorHAnsi" w:eastAsiaTheme="minorEastAsia" w:hAnsiTheme="minorHAnsi" w:cstheme="minorBidi"/>
+              <w:noProof/>
+              <w:lang w:eastAsia="es-ES"/>
+            </w:rPr>
+          </w:pPr>
+          <w:hyperlink w:anchor="_Toc86515372" w:history="1">
+            <w:r>
+              <w:rPr>
+                <w:rStyle w:val="Hipervnculo"/>
+                <w:rFonts w:eastAsia="Times New Roman" w:cs="Times New Roman"/>
+                <w:noProof/>
+              </w:rPr>
+              <w:t>Diseño programa</w:t>
+            </w:r>
+            <w:r>
+              <w:rPr>
+                <w:noProof/>
+                <w:webHidden/>
+              </w:rPr>
+              <w:tab/>
+            </w:r>
+            <w:r>
+              <w:rPr>
+                <w:noProof/>
+                <w:webHidden/>
+              </w:rPr>
+              <w:fldChar w:fldCharType="begin"/>
+            </w:r>
+            <w:r>
+              <w:rPr>
+                <w:noProof/>
+                <w:webHidden/>
+              </w:rPr>
+              <w:instrText xml:space="preserve"> PAGEREF _Toc86515372 \h </w:instrText>
+            </w:r>
+            <w:r>
+              <w:rPr>
+                <w:noProof/>
+                <w:webHidden/>
+              </w:rPr>
+            </w:r>
+            <w:r>
+              <w:rPr>
+                <w:noProof/>
+                <w:webHidden/>
+              </w:rPr>
+              <w:fldChar w:fldCharType="separate"/>
+            </w:r>
+            <w:r>
+              <w:rPr>
+                <w:noProof/>
+                <w:webHidden/>
+              </w:rPr>
+              <w:t>16</w:t>
+            </w:r>
+            <w:r>
+              <w:rPr>
+                <w:noProof/>
+                <w:webHidden/>
+              </w:rPr>
+              <w:fldChar w:fldCharType="end"/>
+            </w:r>
+          </w:hyperlink>
+        </w:p>
+        <w:p>
+          <w:pPr>
+            <w:pStyle w:val="TDC2"/>
+            <w:tabs>
+              <w:tab w:val="left" w:pos="880"/>
+              <w:tab w:val="right" w:leader="dot" w:pos="9350"/>
+            </w:tabs>
+            <w:rPr>
+              <w:rFonts w:asciiTheme="minorHAnsi" w:eastAsiaTheme="minorEastAsia" w:hAnsiTheme="minorHAnsi" w:cstheme="minorBidi"/>
+              <w:noProof/>
+              <w:lang w:eastAsia="es-ES"/>
+            </w:rPr>
+          </w:pPr>
+          <w:hyperlink w:anchor="_Toc86515373" w:history="1">
+            <w:r>
+              <w:rPr>
+                <w:rStyle w:val="Hipervnculo"/>
+                <w:rFonts w:eastAsia="Times New Roman" w:cs="Times New Roman"/>
+                <w:noProof/>
+              </w:rPr>
+              <w:t>3.1</w:t>
+            </w:r>
+            <w:r>
+              <w:rPr>
+                <w:rFonts w:asciiTheme="minorHAnsi" w:eastAsiaTheme="minorEastAsia" w:hAnsiTheme="minorHAnsi" w:cstheme="minorBidi"/>
+                <w:noProof/>
+                <w:lang w:eastAsia="es-ES"/>
+              </w:rPr>
+              <w:tab/>
+            </w:r>
+            <w:r>
+              <w:rPr>
+                <w:rStyle w:val="Hipervnculo"/>
+                <w:rFonts w:eastAsia="Times New Roman" w:cs="Times New Roman"/>
+                <w:noProof/>
+              </w:rPr>
+              <w:t>Decisiones de diseño</w:t>
+            </w:r>
+            <w:r>
+              <w:rPr>
+                <w:noProof/>
+                <w:webHidden/>
+              </w:rPr>
+              <w:tab/>
+            </w:r>
+            <w:r>
+              <w:rPr>
+                <w:noProof/>
+                <w:webHidden/>
+              </w:rPr>
+              <w:fldChar w:fldCharType="begin"/>
+            </w:r>
+            <w:r>
+              <w:rPr>
+                <w:noProof/>
+                <w:webHidden/>
+              </w:rPr>
+              <w:instrText xml:space="preserve"> PAGEREF _Toc86515373 \h </w:instrText>
+            </w:r>
+            <w:r>
+              <w:rPr>
+                <w:noProof/>
+                <w:webHidden/>
+              </w:rPr>
+            </w:r>
+            <w:r>
+              <w:rPr>
+                <w:noProof/>
+                <w:webHidden/>
+              </w:rPr>
+              <w:fldChar w:fldCharType="separate"/>
+            </w:r>
+            <w:r>
+              <w:rPr>
+                <w:noProof/>
+                <w:webHidden/>
+              </w:rPr>
+              <w:t>16</w:t>
+            </w:r>
+            <w:r>
+              <w:rPr>
+                <w:noProof/>
+                <w:webHidden/>
+              </w:rPr>
+              <w:fldChar w:fldCharType="end"/>
+            </w:r>
+          </w:hyperlink>
+        </w:p>
+        <w:p>
+          <w:pPr>
+            <w:pStyle w:val="TDC2"/>
+            <w:tabs>
+              <w:tab w:val="left" w:pos="880"/>
+              <w:tab w:val="right" w:leader="dot" w:pos="9350"/>
+            </w:tabs>
+            <w:rPr>
+              <w:rFonts w:asciiTheme="minorHAnsi" w:eastAsiaTheme="minorEastAsia" w:hAnsiTheme="minorHAnsi" w:cstheme="minorBidi"/>
+              <w:noProof/>
+              <w:lang w:eastAsia="es-ES"/>
+            </w:rPr>
+          </w:pPr>
+          <w:hyperlink w:anchor="_Toc86515374" w:history="1">
+            <w:r>
+              <w:rPr>
+                <w:rStyle w:val="Hipervnculo"/>
+                <w:rFonts w:eastAsia="Times New Roman" w:cs="Times New Roman"/>
+                <w:noProof/>
+              </w:rPr>
+              <w:t>3.2</w:t>
+            </w:r>
+            <w:r>
+              <w:rPr>
+                <w:rFonts w:asciiTheme="minorHAnsi" w:eastAsiaTheme="minorEastAsia" w:hAnsiTheme="minorHAnsi" w:cstheme="minorBidi"/>
+                <w:noProof/>
+                <w:lang w:eastAsia="es-ES"/>
+              </w:rPr>
+              <w:tab/>
+            </w:r>
+            <w:r>
+              <w:rPr>
+                <w:rStyle w:val="Hipervnculo"/>
+                <w:rFonts w:eastAsia="Times New Roman" w:cs="Times New Roman"/>
+                <w:noProof/>
+              </w:rPr>
+              <w:t>Algoritmos usados</w:t>
+            </w:r>
+            <w:r>
+              <w:rPr>
+                <w:noProof/>
+                <w:webHidden/>
+              </w:rPr>
+              <w:tab/>
+            </w:r>
+            <w:r>
+              <w:rPr>
+                <w:noProof/>
+                <w:webHidden/>
+              </w:rPr>
+              <w:fldChar w:fldCharType="begin"/>
+            </w:r>
+            <w:r>
+              <w:rPr>
+                <w:noProof/>
+                <w:webHidden/>
+              </w:rPr>
+              <w:instrText xml:space="preserve"> PAGEREF _Toc86515374 \h </w:instrText>
+            </w:r>
+            <w:r>
+              <w:rPr>
+                <w:noProof/>
+                <w:webHidden/>
+              </w:rPr>
+            </w:r>
+            <w:r>
+              <w:rPr>
+                <w:noProof/>
+                <w:webHidden/>
+              </w:rPr>
+              <w:fldChar w:fldCharType="separate"/>
+            </w:r>
+            <w:r>
+              <w:rPr>
+                <w:noProof/>
+                <w:webHidden/>
+              </w:rPr>
+              <w:t>16</w:t>
             </w:r>
             <w:r>
               <w:rPr>
@@ -923,10 +2372,10 @@
             <w:rPr>
               <w:rFonts w:asciiTheme="minorHAnsi" w:eastAsiaTheme="minorEastAsia" w:hAnsiTheme="minorHAnsi" w:cstheme="minorBidi"/>
               <w:noProof/>
-              <w:lang w:val="es-CR"/>
+              <w:lang w:eastAsia="es-ES"/>
             </w:rPr>
           </w:pPr>
-          <w:hyperlink w:anchor="_Toc83742622" w:history="1">
+          <w:hyperlink w:anchor="_Toc86515375" w:history="1">
             <w:r>
               <w:rPr>
                 <w:rStyle w:val="Hipervnculo"/>
@@ -939,7 +2388,7 @@
               <w:rPr>
                 <w:rFonts w:asciiTheme="minorHAnsi" w:eastAsiaTheme="minorEastAsia" w:hAnsiTheme="minorHAnsi" w:cstheme="minorBidi"/>
                 <w:noProof/>
-                <w:lang w:val="es-CR"/>
+                <w:lang w:eastAsia="es-ES"/>
               </w:rPr>
               <w:tab/>
             </w:r>
@@ -949,7 +2398,7 @@
                 <w:rFonts w:eastAsia="Times New Roman" w:cs="Times New Roman"/>
                 <w:noProof/>
               </w:rPr>
-              <w:t>Diseño programa</w:t>
+              <w:t>Librerías Usadas</w:t>
             </w:r>
             <w:r>
               <w:rPr>
@@ -970,7 +2419,7 @@
                 <w:noProof/>
                 <w:webHidden/>
               </w:rPr>
-              <w:instrText xml:space="preserve"> PAGEREF _Toc83742622 \h </w:instrText>
+              <w:instrText xml:space="preserve"> PAGEREF _Toc86515375 \h </w:instrText>
             </w:r>
             <w:r>
               <w:rPr>
@@ -990,355 +2439,7 @@
                 <w:noProof/>
                 <w:webHidden/>
               </w:rPr>
-              <w:t>3</w:t>
-            </w:r>
-            <w:r>
-              <w:rPr>
-                <w:noProof/>
-                <w:webHidden/>
-              </w:rPr>
-              <w:fldChar w:fldCharType="end"/>
-            </w:r>
-          </w:hyperlink>
-        </w:p>
-        <w:p>
-          <w:pPr>
-            <w:pStyle w:val="TDC2"/>
-            <w:tabs>
-              <w:tab w:val="left" w:pos="880"/>
-              <w:tab w:val="right" w:leader="dot" w:pos="9350"/>
-            </w:tabs>
-            <w:rPr>
-              <w:rFonts w:asciiTheme="minorHAnsi" w:eastAsiaTheme="minorEastAsia" w:hAnsiTheme="minorHAnsi" w:cstheme="minorBidi"/>
-              <w:noProof/>
-              <w:lang w:val="es-CR"/>
-            </w:rPr>
-          </w:pPr>
-          <w:hyperlink w:anchor="_Toc83742623" w:history="1">
-            <w:r>
-              <w:rPr>
-                <w:rStyle w:val="Hipervnculo"/>
-                <w:rFonts w:eastAsia="Times New Roman" w:cs="Times New Roman"/>
-                <w:noProof/>
-              </w:rPr>
-              <w:t>4.1</w:t>
-            </w:r>
-            <w:r>
-              <w:rPr>
-                <w:rFonts w:asciiTheme="minorHAnsi" w:eastAsiaTheme="minorEastAsia" w:hAnsiTheme="minorHAnsi" w:cstheme="minorBidi"/>
-                <w:noProof/>
-                <w:lang w:val="es-CR"/>
-              </w:rPr>
-              <w:tab/>
-            </w:r>
-            <w:r>
-              <w:rPr>
-                <w:rStyle w:val="Hipervnculo"/>
-                <w:rFonts w:eastAsia="Times New Roman" w:cs="Times New Roman"/>
-                <w:noProof/>
-              </w:rPr>
-              <w:t>Decisiones de diseño</w:t>
-            </w:r>
-            <w:r>
-              <w:rPr>
-                <w:noProof/>
-                <w:webHidden/>
-              </w:rPr>
-              <w:tab/>
-            </w:r>
-            <w:r>
-              <w:rPr>
-                <w:noProof/>
-                <w:webHidden/>
-              </w:rPr>
-              <w:fldChar w:fldCharType="begin"/>
-            </w:r>
-            <w:r>
-              <w:rPr>
-                <w:noProof/>
-                <w:webHidden/>
-              </w:rPr>
-              <w:instrText xml:space="preserve"> PAGEREF _Toc83742623 \h </w:instrText>
-            </w:r>
-            <w:r>
-              <w:rPr>
-                <w:noProof/>
-                <w:webHidden/>
-              </w:rPr>
-            </w:r>
-            <w:r>
-              <w:rPr>
-                <w:noProof/>
-                <w:webHidden/>
-              </w:rPr>
-              <w:fldChar w:fldCharType="separate"/>
-            </w:r>
-            <w:r>
-              <w:rPr>
-                <w:noProof/>
-                <w:webHidden/>
-              </w:rPr>
-              <w:t>3</w:t>
-            </w:r>
-            <w:r>
-              <w:rPr>
-                <w:noProof/>
-                <w:webHidden/>
-              </w:rPr>
-              <w:fldChar w:fldCharType="end"/>
-            </w:r>
-          </w:hyperlink>
-        </w:p>
-        <w:p>
-          <w:pPr>
-            <w:pStyle w:val="TDC3"/>
-            <w:tabs>
-              <w:tab w:val="left" w:pos="1320"/>
-              <w:tab w:val="right" w:leader="dot" w:pos="9350"/>
-            </w:tabs>
-            <w:rPr>
-              <w:rFonts w:asciiTheme="minorHAnsi" w:eastAsiaTheme="minorEastAsia" w:hAnsiTheme="minorHAnsi" w:cstheme="minorBidi"/>
-              <w:noProof/>
-              <w:lang w:val="es-CR"/>
-            </w:rPr>
-          </w:pPr>
-          <w:hyperlink w:anchor="_Toc83742624" w:history="1">
-            <w:r>
-              <w:rPr>
-                <w:rStyle w:val="Hipervnculo"/>
-                <w:noProof/>
-              </w:rPr>
-              <w:t>4.1.1</w:t>
-            </w:r>
-            <w:r>
-              <w:rPr>
-                <w:rFonts w:asciiTheme="minorHAnsi" w:eastAsiaTheme="minorEastAsia" w:hAnsiTheme="minorHAnsi" w:cstheme="minorBidi"/>
-                <w:noProof/>
-                <w:lang w:val="es-CR"/>
-              </w:rPr>
-              <w:tab/>
-            </w:r>
-            <w:r>
-              <w:rPr>
-                <w:rStyle w:val="Hipervnculo"/>
-                <w:noProof/>
-              </w:rPr>
-              <w:t>Diagrama de features</w:t>
-            </w:r>
-            <w:r>
-              <w:rPr>
-                <w:noProof/>
-                <w:webHidden/>
-              </w:rPr>
-              <w:tab/>
-            </w:r>
-            <w:r>
-              <w:rPr>
-                <w:noProof/>
-                <w:webHidden/>
-              </w:rPr>
-              <w:fldChar w:fldCharType="begin"/>
-            </w:r>
-            <w:r>
-              <w:rPr>
-                <w:noProof/>
-                <w:webHidden/>
-              </w:rPr>
-              <w:instrText xml:space="preserve"> PAGEREF _Toc83742624 \h </w:instrText>
-            </w:r>
-            <w:r>
-              <w:rPr>
-                <w:noProof/>
-                <w:webHidden/>
-              </w:rPr>
-            </w:r>
-            <w:r>
-              <w:rPr>
-                <w:noProof/>
-                <w:webHidden/>
-              </w:rPr>
-              <w:fldChar w:fldCharType="separate"/>
-            </w:r>
-            <w:r>
-              <w:rPr>
-                <w:noProof/>
-                <w:webHidden/>
-              </w:rPr>
-              <w:t>3</w:t>
-            </w:r>
-            <w:r>
-              <w:rPr>
-                <w:noProof/>
-                <w:webHidden/>
-              </w:rPr>
-              <w:fldChar w:fldCharType="end"/>
-            </w:r>
-          </w:hyperlink>
-        </w:p>
-        <w:p>
-          <w:pPr>
-            <w:pStyle w:val="TDC2"/>
-            <w:tabs>
-              <w:tab w:val="left" w:pos="880"/>
-              <w:tab w:val="right" w:leader="dot" w:pos="9350"/>
-            </w:tabs>
-            <w:rPr>
-              <w:rFonts w:asciiTheme="minorHAnsi" w:eastAsiaTheme="minorEastAsia" w:hAnsiTheme="minorHAnsi" w:cstheme="minorBidi"/>
-              <w:noProof/>
-              <w:lang w:val="es-CR"/>
-            </w:rPr>
-          </w:pPr>
-          <w:hyperlink w:anchor="_Toc83742625" w:history="1">
-            <w:r>
-              <w:rPr>
-                <w:rStyle w:val="Hipervnculo"/>
-                <w:rFonts w:eastAsia="Times New Roman" w:cs="Times New Roman"/>
-                <w:noProof/>
-              </w:rPr>
-              <w:t>4.2</w:t>
-            </w:r>
-            <w:r>
-              <w:rPr>
-                <w:rFonts w:asciiTheme="minorHAnsi" w:eastAsiaTheme="minorEastAsia" w:hAnsiTheme="minorHAnsi" w:cstheme="minorBidi"/>
-                <w:noProof/>
-                <w:lang w:val="es-CR"/>
-              </w:rPr>
-              <w:tab/>
-            </w:r>
-            <w:r>
-              <w:rPr>
-                <w:rStyle w:val="Hipervnculo"/>
-                <w:rFonts w:eastAsia="Times New Roman" w:cs="Times New Roman"/>
-                <w:noProof/>
-              </w:rPr>
-              <w:t>Algoritmos usados</w:t>
-            </w:r>
-            <w:r>
-              <w:rPr>
-                <w:noProof/>
-                <w:webHidden/>
-              </w:rPr>
-              <w:tab/>
-            </w:r>
-            <w:r>
-              <w:rPr>
-                <w:noProof/>
-                <w:webHidden/>
-              </w:rPr>
-              <w:fldChar w:fldCharType="begin"/>
-            </w:r>
-            <w:r>
-              <w:rPr>
-                <w:noProof/>
-                <w:webHidden/>
-              </w:rPr>
-              <w:instrText xml:space="preserve"> PAGEREF _Toc83742625 \h </w:instrText>
-            </w:r>
-            <w:r>
-              <w:rPr>
-                <w:noProof/>
-                <w:webHidden/>
-              </w:rPr>
-            </w:r>
-            <w:r>
-              <w:rPr>
-                <w:noProof/>
-                <w:webHidden/>
-              </w:rPr>
-              <w:fldChar w:fldCharType="separate"/>
-            </w:r>
-            <w:r>
-              <w:rPr>
-                <w:noProof/>
-                <w:webHidden/>
-              </w:rPr>
-              <w:t>4</w:t>
-            </w:r>
-            <w:r>
-              <w:rPr>
-                <w:noProof/>
-                <w:webHidden/>
-              </w:rPr>
-              <w:fldChar w:fldCharType="end"/>
-            </w:r>
-          </w:hyperlink>
-        </w:p>
-        <w:p>
-          <w:pPr>
-            <w:pStyle w:val="TDC3"/>
-            <w:tabs>
-              <w:tab w:val="left" w:pos="1320"/>
-              <w:tab w:val="right" w:leader="dot" w:pos="9350"/>
-            </w:tabs>
-            <w:rPr>
-              <w:rFonts w:asciiTheme="minorHAnsi" w:eastAsiaTheme="minorEastAsia" w:hAnsiTheme="minorHAnsi" w:cstheme="minorBidi"/>
-              <w:noProof/>
-              <w:lang w:val="es-CR"/>
-            </w:rPr>
-          </w:pPr>
-          <w:hyperlink w:anchor="_Toc83742626" w:history="1">
-            <w:r>
-              <w:rPr>
-                <w:rStyle w:val="Hipervnculo"/>
-                <w:noProof/>
-              </w:rPr>
-              <w:t>4.2.1</w:t>
-            </w:r>
-            <w:r>
-              <w:rPr>
-                <w:rFonts w:asciiTheme="minorHAnsi" w:eastAsiaTheme="minorEastAsia" w:hAnsiTheme="minorHAnsi" w:cstheme="minorBidi"/>
-                <w:noProof/>
-                <w:lang w:val="es-CR"/>
-              </w:rPr>
-              <w:tab/>
-            </w:r>
-            <w:r>
-              <w:rPr>
-                <w:rStyle w:val="Hipervnculo"/>
-                <w:noProof/>
-              </w:rPr>
-              <w:t>Diagrama de flujo de reservación</w:t>
-            </w:r>
-            <w:r>
-              <w:rPr>
-                <w:noProof/>
-                <w:webHidden/>
-              </w:rPr>
-              <w:tab/>
-            </w:r>
-            <w:r>
-              <w:rPr>
-                <w:noProof/>
-                <w:webHidden/>
-              </w:rPr>
-              <w:fldChar w:fldCharType="begin"/>
-            </w:r>
-            <w:r>
-              <w:rPr>
-                <w:noProof/>
-                <w:webHidden/>
-              </w:rPr>
-              <w:instrText xml:space="preserve"> PAGEREF _Toc83742626 \h </w:instrText>
-            </w:r>
-            <w:r>
-              <w:rPr>
-                <w:noProof/>
-                <w:webHidden/>
-              </w:rPr>
-            </w:r>
-            <w:r>
-              <w:rPr>
-                <w:noProof/>
-                <w:webHidden/>
-              </w:rPr>
-              <w:fldChar w:fldCharType="separate"/>
-            </w:r>
-            <w:r>
-              <w:rPr>
-                <w:noProof/>
-                <w:webHidden/>
-              </w:rPr>
-              <w:t>4</w:t>
+              <w:t>17</w:t>
             </w:r>
             <w:r>
               <w:rPr>
@@ -1359,10 +2460,10 @@
             <w:rPr>
               <w:rFonts w:asciiTheme="minorHAnsi" w:eastAsiaTheme="minorEastAsia" w:hAnsiTheme="minorHAnsi" w:cstheme="minorBidi"/>
               <w:noProof/>
-              <w:lang w:val="es-CR"/>
+              <w:lang w:eastAsia="es-ES"/>
             </w:rPr>
           </w:pPr>
-          <w:hyperlink w:anchor="_Toc83742627" w:history="1">
+          <w:hyperlink w:anchor="_Toc86515376" w:history="1">
             <w:r>
               <w:rPr>
                 <w:rStyle w:val="Hipervnculo"/>
@@ -1375,7 +2476,7 @@
               <w:rPr>
                 <w:rFonts w:asciiTheme="minorHAnsi" w:eastAsiaTheme="minorEastAsia" w:hAnsiTheme="minorHAnsi" w:cstheme="minorBidi"/>
                 <w:noProof/>
-                <w:lang w:val="es-CR"/>
+                <w:lang w:eastAsia="es-ES"/>
               </w:rPr>
               <w:tab/>
             </w:r>
@@ -1385,7 +2486,7 @@
                 <w:rFonts w:eastAsia="Times New Roman" w:cs="Times New Roman"/>
                 <w:noProof/>
               </w:rPr>
-              <w:t>Librerías Usadas</w:t>
+              <w:t>Resultados</w:t>
             </w:r>
             <w:r>
               <w:rPr>
@@ -1406,7 +2507,7 @@
                 <w:noProof/>
                 <w:webHidden/>
               </w:rPr>
-              <w:instrText xml:space="preserve"> PAGEREF _Toc83742627 \h </w:instrText>
+              <w:instrText xml:space="preserve"> PAGEREF _Toc86515376 \h </w:instrText>
             </w:r>
             <w:r>
               <w:rPr>
@@ -1426,7 +2527,7 @@
                 <w:noProof/>
                 <w:webHidden/>
               </w:rPr>
-              <w:t>4</w:t>
+              <w:t>18</w:t>
             </w:r>
             <w:r>
               <w:rPr>
@@ -1447,10 +2548,10 @@
             <w:rPr>
               <w:rFonts w:asciiTheme="minorHAnsi" w:eastAsiaTheme="minorEastAsia" w:hAnsiTheme="minorHAnsi" w:cstheme="minorBidi"/>
               <w:noProof/>
-              <w:lang w:val="es-CR"/>
+              <w:lang w:eastAsia="es-ES"/>
             </w:rPr>
           </w:pPr>
-          <w:hyperlink w:anchor="_Toc83742628" w:history="1">
+          <w:hyperlink w:anchor="_Toc86515377" w:history="1">
             <w:r>
               <w:rPr>
                 <w:rStyle w:val="Hipervnculo"/>
@@ -1463,7 +2564,7 @@
               <w:rPr>
                 <w:rFonts w:asciiTheme="minorHAnsi" w:eastAsiaTheme="minorEastAsia" w:hAnsiTheme="minorHAnsi" w:cstheme="minorBidi"/>
                 <w:noProof/>
-                <w:lang w:val="es-CR"/>
+                <w:lang w:eastAsia="es-ES"/>
               </w:rPr>
               <w:tab/>
             </w:r>
@@ -1473,7 +2574,7 @@
                 <w:rFonts w:eastAsia="Times New Roman" w:cs="Times New Roman"/>
                 <w:noProof/>
               </w:rPr>
-              <w:t>Resultados</w:t>
+              <w:t>Bitácora</w:t>
             </w:r>
             <w:r>
               <w:rPr>
@@ -1494,7 +2595,7 @@
                 <w:noProof/>
                 <w:webHidden/>
               </w:rPr>
-              <w:instrText xml:space="preserve"> PAGEREF _Toc83742628 \h </w:instrText>
+              <w:instrText xml:space="preserve"> PAGEREF _Toc86515377 \h </w:instrText>
             </w:r>
             <w:r>
               <w:rPr>
@@ -1514,95 +2615,7 @@
                 <w:noProof/>
                 <w:webHidden/>
               </w:rPr>
-              <w:t>4</w:t>
-            </w:r>
-            <w:r>
-              <w:rPr>
-                <w:noProof/>
-                <w:webHidden/>
-              </w:rPr>
-              <w:fldChar w:fldCharType="end"/>
-            </w:r>
-          </w:hyperlink>
-        </w:p>
-        <w:p>
-          <w:pPr>
-            <w:pStyle w:val="TDC1"/>
-            <w:tabs>
-              <w:tab w:val="left" w:pos="440"/>
-              <w:tab w:val="right" w:leader="dot" w:pos="9350"/>
-            </w:tabs>
-            <w:rPr>
-              <w:rFonts w:asciiTheme="minorHAnsi" w:eastAsiaTheme="minorEastAsia" w:hAnsiTheme="minorHAnsi" w:cstheme="minorBidi"/>
-              <w:noProof/>
-              <w:lang w:val="es-CR"/>
-            </w:rPr>
-          </w:pPr>
-          <w:hyperlink w:anchor="_Toc83742629" w:history="1">
-            <w:r>
-              <w:rPr>
-                <w:rStyle w:val="Hipervnculo"/>
-                <w:rFonts w:eastAsia="Times New Roman" w:cs="Times New Roman"/>
-                <w:noProof/>
-              </w:rPr>
-              <w:t>7</w:t>
-            </w:r>
-            <w:r>
-              <w:rPr>
-                <w:rFonts w:asciiTheme="minorHAnsi" w:eastAsiaTheme="minorEastAsia" w:hAnsiTheme="minorHAnsi" w:cstheme="minorBidi"/>
-                <w:noProof/>
-                <w:lang w:val="es-CR"/>
-              </w:rPr>
-              <w:tab/>
-            </w:r>
-            <w:r>
-              <w:rPr>
-                <w:rStyle w:val="Hipervnculo"/>
-                <w:rFonts w:eastAsia="Times New Roman" w:cs="Times New Roman"/>
-                <w:noProof/>
-              </w:rPr>
-              <w:t>Bitácora</w:t>
-            </w:r>
-            <w:r>
-              <w:rPr>
-                <w:noProof/>
-                <w:webHidden/>
-              </w:rPr>
-              <w:tab/>
-            </w:r>
-            <w:r>
-              <w:rPr>
-                <w:noProof/>
-                <w:webHidden/>
-              </w:rPr>
-              <w:fldChar w:fldCharType="begin"/>
-            </w:r>
-            <w:r>
-              <w:rPr>
-                <w:noProof/>
-                <w:webHidden/>
-              </w:rPr>
-              <w:instrText xml:space="preserve"> PAGEREF _Toc83742629 \h </w:instrText>
-            </w:r>
-            <w:r>
-              <w:rPr>
-                <w:noProof/>
-                <w:webHidden/>
-              </w:rPr>
-            </w:r>
-            <w:r>
-              <w:rPr>
-                <w:noProof/>
-                <w:webHidden/>
-              </w:rPr>
-              <w:fldChar w:fldCharType="separate"/>
-            </w:r>
-            <w:r>
-              <w:rPr>
-                <w:noProof/>
-                <w:webHidden/>
-              </w:rPr>
-              <w:t>4</w:t>
+              <w:t>19</w:t>
             </w:r>
             <w:r>
               <w:rPr>
@@ -1635,7 +2648,7 @@
       <w:pPr>
         <w:pStyle w:val="Ttulo1"/>
       </w:pPr>
-      <w:bookmarkStart w:id="0" w:name="_Toc83742616"/>
+      <w:bookmarkStart w:id="0" w:name="_Toc86515352"/>
       <w:r>
         <w:lastRenderedPageBreak/>
         <w:t>Manual de usuario</w:t>
@@ -1652,7 +2665,7 @@
           <w:rFonts w:eastAsia="Times New Roman" w:cs="Times New Roman"/>
         </w:rPr>
       </w:pPr>
-      <w:bookmarkStart w:id="1" w:name="_Toc83742617"/>
+      <w:bookmarkStart w:id="1" w:name="_Toc86515353"/>
       <w:r>
         <w:rPr>
           <w:rFonts w:eastAsia="Times New Roman" w:cs="Times New Roman"/>
@@ -1678,11 +2691,7 @@
         <w:t>la interfaz gráfica en Java en el sistema operativo Windows</w:t>
       </w:r>
       <w:r>
-        <w:t xml:space="preserve"> 10 de 64 bits. Para su compilación es necesario </w:t>
-      </w:r>
-      <w:bookmarkStart w:id="2" w:name="_Toc83742618"/>
-      <w:r>
-        <w:t xml:space="preserve">descargar </w:t>
+        <w:t xml:space="preserve"> 10 de 64 bits. Para su compilación es necesario descargar </w:t>
       </w:r>
       <w:r>
         <w:t xml:space="preserve">java en su versión más actual y el ide NetBeans para </w:t>
@@ -1701,6 +2710,7 @@
       <w:pPr>
         <w:pStyle w:val="Ttulo2"/>
       </w:pPr>
+      <w:bookmarkStart w:id="2" w:name="_Toc86515354"/>
       <w:r>
         <w:t>Ejecución</w:t>
       </w:r>
@@ -1713,7 +2723,6 @@
       <w:pPr>
         <w:jc w:val="both"/>
       </w:pPr>
-      <w:bookmarkStart w:id="3" w:name="_Toc83742619"/>
       <w:r>
         <w:t>Para ejecutar el siguiente proyecto es necesario contar con NetBeans en su versión 12.5</w:t>
       </w:r>
@@ -1887,16 +2896,23 @@
       </w:r>
     </w:p>
     <w:p>
+      <w:r>
+        <w:br w:type="page"/>
+      </w:r>
+    </w:p>
+    <w:p>
       <w:pPr>
         <w:pStyle w:val="Ttulo2"/>
         <w:rPr>
           <w:rFonts w:eastAsia="Times New Roman" w:cs="Times New Roman"/>
         </w:rPr>
       </w:pPr>
+      <w:bookmarkStart w:id="3" w:name="_Toc86515355"/>
       <w:r>
         <w:rPr>
           <w:rFonts w:eastAsia="Times New Roman" w:cs="Times New Roman"/>
         </w:rPr>
+        <w:lastRenderedPageBreak/>
         <w:t>Uso</w:t>
       </w:r>
       <w:bookmarkEnd w:id="3"/>
@@ -1913,18 +2929,14 @@
       </w:r>
     </w:p>
     <w:p>
-      <w:r>
-        <w:br w:type="page"/>
-      </w:r>
-    </w:p>
-    <w:p>
       <w:pPr>
         <w:pStyle w:val="Ttulo3"/>
       </w:pPr>
-      <w:r>
-        <w:lastRenderedPageBreak/>
+      <w:bookmarkStart w:id="4" w:name="_Toc86515356"/>
+      <w:r>
         <w:t>Tablero</w:t>
       </w:r>
+      <w:bookmarkEnd w:id="4"/>
     </w:p>
     <w:p>
       <w:pPr>
@@ -1988,12 +3000,24 @@
       </w:r>
     </w:p>
     <w:p>
+      <w:r>
+        <w:br w:type="page"/>
+      </w:r>
+    </w:p>
+    <w:p>
+      <w:pPr>
+        <w:jc w:val="center"/>
+      </w:pPr>
+    </w:p>
+    <w:p>
       <w:pPr>
         <w:pStyle w:val="Ttulo3"/>
       </w:pPr>
+      <w:bookmarkStart w:id="5" w:name="_Toc86515357"/>
       <w:r>
         <w:t>Generar nuevo juego</w:t>
       </w:r>
+      <w:bookmarkEnd w:id="5"/>
     </w:p>
     <w:p>
       <w:pPr>
@@ -2141,10 +3165,12 @@
       <w:pPr>
         <w:pStyle w:val="Ttulo3"/>
       </w:pPr>
+      <w:bookmarkStart w:id="6" w:name="_Toc86515358"/>
       <w:r>
         <w:lastRenderedPageBreak/>
         <w:t>Reiniciar</w:t>
       </w:r>
+      <w:bookmarkEnd w:id="6"/>
     </w:p>
     <w:p>
       <w:pPr>
@@ -2287,9 +3313,11 @@
       <w:pPr>
         <w:pStyle w:val="Ttulo3"/>
       </w:pPr>
+      <w:bookmarkStart w:id="7" w:name="_Toc86515359"/>
       <w:r>
         <w:t>Verificar</w:t>
       </w:r>
+      <w:bookmarkEnd w:id="7"/>
     </w:p>
     <w:p>
       <w:pPr>
@@ -2302,10 +3330,7 @@
         <w:t xml:space="preserve"> </w:t>
       </w:r>
       <w:r>
-        <w:t xml:space="preserve">Una vez se presiona el botón de modificar el tablero se mostrará </w:t>
-      </w:r>
-      <w:r>
-        <w:t>un mensaje el cual le indicará al usuario las celdas incorrectas, las vacías y las que faltan del tablero.</w:t>
+        <w:t>Una vez se presiona el botón de modificar el tablero se mostrará un mensaje el cual le indicará al usuario las celdas incorrectas, las vacías y las que faltan del tablero.</w:t>
       </w:r>
     </w:p>
     <w:p>
@@ -2522,10 +3547,12 @@
       <w:pPr>
         <w:pStyle w:val="Ttulo3"/>
       </w:pPr>
+      <w:bookmarkStart w:id="8" w:name="_Toc86515360"/>
       <w:r>
         <w:lastRenderedPageBreak/>
         <w:t>Sugerencia</w:t>
       </w:r>
+      <w:bookmarkEnd w:id="8"/>
     </w:p>
     <w:p>
       <w:r>
@@ -2673,10 +3700,12 @@
       <w:pPr>
         <w:pStyle w:val="Ttulo3"/>
       </w:pPr>
+      <w:bookmarkStart w:id="9" w:name="_Toc86515361"/>
       <w:r>
         <w:lastRenderedPageBreak/>
         <w:t>Ver solución</w:t>
       </w:r>
+      <w:bookmarkEnd w:id="9"/>
     </w:p>
     <w:p>
       <w:r>
@@ -2816,9 +3845,11 @@
       <w:pPr>
         <w:pStyle w:val="Ttulo3"/>
       </w:pPr>
+      <w:bookmarkStart w:id="10" w:name="_Toc86515362"/>
       <w:r>
         <w:t>Estadísticas</w:t>
       </w:r>
+      <w:bookmarkEnd w:id="10"/>
     </w:p>
     <w:p>
       <w:r>
@@ -2889,7 +3920,7 @@
           <w:rFonts w:eastAsia="Times New Roman" w:cs="Times New Roman"/>
         </w:rPr>
       </w:pPr>
-      <w:bookmarkStart w:id="4" w:name="_Toc83742620"/>
+      <w:bookmarkStart w:id="11" w:name="_Toc86515363"/>
       <w:r>
         <w:rPr>
           <w:rFonts w:eastAsia="Times New Roman" w:cs="Times New Roman"/>
@@ -2897,7 +3928,7 @@
         <w:lastRenderedPageBreak/>
         <w:t>Pruebas de funcionalidad</w:t>
       </w:r>
-      <w:bookmarkEnd w:id="4"/>
+      <w:bookmarkEnd w:id="11"/>
       <w:r>
         <w:rPr>
           <w:rFonts w:eastAsia="Times New Roman" w:cs="Times New Roman"/>
@@ -2909,9 +3940,11 @@
       <w:pPr>
         <w:pStyle w:val="Ttulo2"/>
       </w:pPr>
+      <w:bookmarkStart w:id="12" w:name="_Toc86515364"/>
       <w:r>
         <w:t>Tablero</w:t>
       </w:r>
+      <w:bookmarkEnd w:id="12"/>
     </w:p>
     <w:p>
       <w:r>
@@ -2964,10 +3997,12 @@
       <w:pPr>
         <w:pStyle w:val="Ttulo2"/>
       </w:pPr>
+      <w:bookmarkStart w:id="13" w:name="_Toc86515365"/>
       <w:r>
         <w:lastRenderedPageBreak/>
         <w:t>Generar nuevo juego</w:t>
       </w:r>
+      <w:bookmarkEnd w:id="13"/>
     </w:p>
     <w:p>
       <w:r>
@@ -3015,10 +4050,12 @@
       <w:pPr>
         <w:pStyle w:val="Ttulo2"/>
       </w:pPr>
+      <w:bookmarkStart w:id="14" w:name="_Toc86515366"/>
       <w:r>
         <w:lastRenderedPageBreak/>
         <w:t>Reiniciar</w:t>
       </w:r>
+      <w:bookmarkEnd w:id="14"/>
     </w:p>
     <w:p>
       <w:r>
@@ -3066,10 +4103,12 @@
       <w:pPr>
         <w:pStyle w:val="Ttulo2"/>
       </w:pPr>
+      <w:bookmarkStart w:id="15" w:name="_Toc86515367"/>
       <w:r>
         <w:lastRenderedPageBreak/>
         <w:t>Verificar</w:t>
       </w:r>
+      <w:bookmarkEnd w:id="15"/>
     </w:p>
     <w:p>
       <w:r>
@@ -3117,10 +4156,12 @@
       <w:pPr>
         <w:pStyle w:val="Ttulo2"/>
       </w:pPr>
+      <w:bookmarkStart w:id="16" w:name="_Toc86515368"/>
       <w:r>
         <w:lastRenderedPageBreak/>
         <w:t>Sugerencia</w:t>
       </w:r>
+      <w:bookmarkEnd w:id="16"/>
     </w:p>
     <w:p>
       <w:r>
@@ -3168,10 +4209,12 @@
       <w:pPr>
         <w:pStyle w:val="Ttulo2"/>
       </w:pPr>
+      <w:bookmarkStart w:id="17" w:name="_Toc86515369"/>
       <w:r>
         <w:lastRenderedPageBreak/>
         <w:t>Ver solución</w:t>
       </w:r>
+      <w:bookmarkEnd w:id="17"/>
     </w:p>
     <w:p>
       <w:r>
@@ -3226,10 +4269,12 @@
       <w:pPr>
         <w:pStyle w:val="Ttulo2"/>
       </w:pPr>
+      <w:bookmarkStart w:id="18" w:name="_Toc86515370"/>
       <w:r>
         <w:lastRenderedPageBreak/>
         <w:t>Estadísticas</w:t>
       </w:r>
+      <w:bookmarkEnd w:id="18"/>
     </w:p>
     <w:p>
       <w:pPr>
@@ -3291,14 +4336,14 @@
           <w:rFonts w:eastAsia="Times New Roman" w:cs="Times New Roman"/>
         </w:rPr>
       </w:pPr>
-      <w:bookmarkStart w:id="5" w:name="_Toc83742621"/>
+      <w:bookmarkStart w:id="19" w:name="_Toc86515371"/>
       <w:r>
         <w:rPr>
           <w:rFonts w:eastAsia="Times New Roman" w:cs="Times New Roman"/>
         </w:rPr>
         <w:t>Descripción del problema</w:t>
       </w:r>
-      <w:bookmarkEnd w:id="5"/>
+      <w:bookmarkEnd w:id="19"/>
     </w:p>
     <w:p>
       <w:pPr>
@@ -3308,10 +4353,7 @@
         <w:t xml:space="preserve">El problema que se pretende resolver en el presente proyecto es </w:t>
       </w:r>
       <w:r>
-        <w:t>crear</w:t>
-      </w:r>
-      <w:r>
-        <w:t xml:space="preserve"> un acercamiento al juego Sudoku X desde la perspectiva de la programación lógica para que las partes del juego y las reglas que lo enmarcan sean analizadas a fondo con el fin de desarrollar una base de conocimientos que permita el disfrute de este juego a través del prólogo.</w:t>
+        <w:t>crear un acercamiento al juego Sudoku X desde la perspectiva de la programación lógica para que las partes del juego y las reglas que lo enmarcan sean analizadas a fondo con el fin de desarrollar una base de conocimientos que permita el disfrute de este juego a través del prólogo.</w:t>
       </w:r>
       <w:r>
         <w:br w:type="page"/>
@@ -3329,7 +4371,7 @@
           <w:rFonts w:eastAsia="Times New Roman" w:cs="Times New Roman"/>
         </w:rPr>
       </w:pPr>
-      <w:bookmarkStart w:id="6" w:name="_Toc83742622"/>
+      <w:bookmarkStart w:id="20" w:name="_Toc86515372"/>
       <w:r>
         <w:rPr>
           <w:rFonts w:eastAsia="Times New Roman" w:cs="Times New Roman"/>
@@ -3337,7 +4379,7 @@
         <w:lastRenderedPageBreak/>
         <w:t>Diseño programa</w:t>
       </w:r>
-      <w:bookmarkEnd w:id="6"/>
+      <w:bookmarkEnd w:id="20"/>
     </w:p>
     <w:p>
       <w:pPr>
@@ -3346,14 +4388,14 @@
           <w:rFonts w:eastAsia="Times New Roman" w:cs="Times New Roman"/>
         </w:rPr>
       </w:pPr>
-      <w:bookmarkStart w:id="7" w:name="_Toc83742623"/>
+      <w:bookmarkStart w:id="21" w:name="_Toc86515373"/>
       <w:r>
         <w:rPr>
           <w:rFonts w:eastAsia="Times New Roman" w:cs="Times New Roman"/>
         </w:rPr>
         <w:t>Decisiones de diseño</w:t>
       </w:r>
-      <w:bookmarkEnd w:id="7"/>
+      <w:bookmarkEnd w:id="21"/>
       <w:r>
         <w:rPr>
           <w:rFonts w:eastAsia="Times New Roman" w:cs="Times New Roman"/>
@@ -3387,14 +4429,14 @@
           <w:rFonts w:eastAsia="Times New Roman" w:cs="Times New Roman"/>
         </w:rPr>
       </w:pPr>
-      <w:bookmarkStart w:id="8" w:name="_Toc83742625"/>
+      <w:bookmarkStart w:id="22" w:name="_Toc86515374"/>
       <w:r>
         <w:rPr>
           <w:rFonts w:eastAsia="Times New Roman" w:cs="Times New Roman"/>
         </w:rPr>
         <w:t>Algoritmos usados</w:t>
       </w:r>
-      <w:bookmarkEnd w:id="8"/>
+      <w:bookmarkEnd w:id="22"/>
       <w:r>
         <w:rPr>
           <w:rFonts w:eastAsia="Times New Roman" w:cs="Times New Roman"/>
@@ -3492,7 +4534,7 @@
           <w:rFonts w:eastAsia="Times New Roman" w:cs="Times New Roman"/>
         </w:rPr>
       </w:pPr>
-      <w:bookmarkStart w:id="9" w:name="_Toc83742627"/>
+      <w:bookmarkStart w:id="23" w:name="_Toc86515375"/>
       <w:r>
         <w:rPr>
           <w:rFonts w:eastAsia="Times New Roman" w:cs="Times New Roman"/>
@@ -3500,7 +4542,7 @@
         <w:lastRenderedPageBreak/>
         <w:t>Librerías Usadas</w:t>
       </w:r>
-      <w:bookmarkEnd w:id="9"/>
+      <w:bookmarkEnd w:id="23"/>
       <w:r>
         <w:rPr>
           <w:rFonts w:eastAsia="Times New Roman" w:cs="Times New Roman"/>
@@ -3754,7 +4796,7 @@
           <w:rFonts w:eastAsia="Times New Roman" w:cs="Times New Roman"/>
         </w:rPr>
       </w:pPr>
-      <w:bookmarkStart w:id="10" w:name="_Toc83742628"/>
+      <w:bookmarkStart w:id="24" w:name="_Toc86515376"/>
       <w:r>
         <w:rPr>
           <w:rFonts w:eastAsia="Times New Roman" w:cs="Times New Roman"/>
@@ -3762,7 +4804,7 @@
         <w:lastRenderedPageBreak/>
         <w:t>Resultados</w:t>
       </w:r>
-      <w:bookmarkEnd w:id="10"/>
+      <w:bookmarkEnd w:id="24"/>
       <w:r>
         <w:rPr>
           <w:rFonts w:eastAsia="Times New Roman" w:cs="Times New Roman"/>
@@ -4131,14 +5173,14 @@
           <w:rFonts w:eastAsia="Times New Roman" w:cs="Times New Roman"/>
         </w:rPr>
       </w:pPr>
-      <w:bookmarkStart w:id="11" w:name="_Toc83742629"/>
+      <w:bookmarkStart w:id="25" w:name="_Toc86515377"/>
       <w:r>
         <w:rPr>
           <w:rFonts w:eastAsia="Times New Roman" w:cs="Times New Roman"/>
         </w:rPr>
         <w:t>Bitácora</w:t>
       </w:r>
-      <w:bookmarkEnd w:id="11"/>
+      <w:bookmarkEnd w:id="25"/>
       <w:r>
         <w:rPr>
           <w:rFonts w:eastAsia="Times New Roman" w:cs="Times New Roman"/>
@@ -4160,7 +5202,35 @@
             <w:rStyle w:val="Hipervnculo"/>
             <w:rFonts w:eastAsia="Times New Roman" w:cs="Times New Roman"/>
           </w:rPr>
-          <w:t>https://github.com/Dasperless/Proyecto-2-Lenguajes</w:t>
+          <w:t>https://github.com/Dasperl</w:t>
+        </w:r>
+        <w:r>
+          <w:rPr>
+            <w:rStyle w:val="Hipervnculo"/>
+            <w:rFonts w:eastAsia="Times New Roman" w:cs="Times New Roman"/>
+          </w:rPr>
+          <w:t>e</w:t>
+        </w:r>
+        <w:r>
+          <w:rPr>
+            <w:rStyle w:val="Hipervnculo"/>
+            <w:rFonts w:eastAsia="Times New Roman" w:cs="Times New Roman"/>
+          </w:rPr>
+          <w:t>ss</w:t>
+        </w:r>
+        <w:r>
+          <w:rPr>
+            <w:rStyle w:val="Hipervnculo"/>
+            <w:rFonts w:eastAsia="Times New Roman" w:cs="Times New Roman"/>
+          </w:rPr>
+          <w:t>/</w:t>
+        </w:r>
+        <w:r>
+          <w:rPr>
+            <w:rStyle w:val="Hipervnculo"/>
+            <w:rFonts w:eastAsia="Times New Roman" w:cs="Times New Roman"/>
+          </w:rPr>
+          <w:t>Proyecto-3-Lenguajes</w:t>
         </w:r>
       </w:hyperlink>
       <w:r>
